--- a/class 5/PowerPoint:18-26/ppt 4/1. Lecture Note/4.docx
+++ b/class 5/PowerPoint:18-26/ppt 4/1. Lecture Note/4.docx
@@ -402,7 +402,7 @@
           <wp:anchor distT="0" distB="0" distL="114300" distR="114300" simplePos="0" relativeHeight="251658240" behindDoc="1" locked="0" layoutInCell="1" allowOverlap="1">
             <wp:simplePos x="0" y="0"/>
             <wp:positionH relativeFrom="column">
-              <wp:posOffset>-173990</wp:posOffset>
+              <wp:posOffset>-149860</wp:posOffset>
             </wp:positionH>
             <wp:positionV relativeFrom="paragraph">
               <wp:posOffset>33020</wp:posOffset>
@@ -1008,7 +1008,12 @@
         <w:spacing w:line="240" w:lineRule="auto"/>
       </w:pPr>
       <w:r>
-        <w:t>To insert a Clip Art image, click on it.</w:t>
+        <w:t>To insert a Clip Art image, clic</w:t>
+      </w:r>
+      <w:bookmarkStart w:id="0" w:name="_GoBack"/>
+      <w:bookmarkEnd w:id="0"/>
+      <w:r>
+        <w:t>k on it.</w:t>
       </w:r>
     </w:p>
     <w:p/>
@@ -1022,8 +1027,6 @@
           <w:lang w:val="en"/>
         </w:rPr>
       </w:pPr>
-      <w:bookmarkStart w:id="0" w:name="_GoBack"/>
-      <w:bookmarkEnd w:id="0"/>
     </w:p>
     <w:sectPr>
       <w:headerReference r:id="rId3" w:type="default"/>
